--- a/法令ファイル/関税・外国為替等審議会令/関税・外国為替等審議会令（平成十二年政令第二百七十六号）.docx
+++ b/法令ファイル/関税・外国為替等審議会令/関税・外国為替等審議会令（平成十二年政令第二百七十六号）.docx
@@ -113,6 +113,8 @@
     <w:p>
       <w:r>
         <w:t>委員の任期は、二年とする。</w:t>
+        <w:br/>
+        <w:t>ただし、補欠の委員の任期は、前任者の残任期間とする。</w:t>
       </w:r>
     </w:p>
     <w:p>
@@ -262,35 +264,23 @@
     </w:p>
     <w:p>
       <w:pPr>
-        <w:pStyle w:val="Heading6"/>
+        <w:pStyle w:val="ListBullet"/>
         <w:ind w:left="880"/>
       </w:pPr>
       <w:r>
         <w:t>一</w:t>
-      </w:r>
-    </w:p>
-    <w:p>
-      <w:pPr>
-        <w:ind w:left="880"/>
-      </w:pPr>
-      <w:r>
+        <w:br/>
         <w:t>関税率の改正その他の関税に関する重要事項を調査審議すること。</w:t>
       </w:r>
     </w:p>
     <w:p>
       <w:pPr>
-        <w:pStyle w:val="Heading6"/>
+        <w:pStyle w:val="ListBullet"/>
         <w:ind w:left="880"/>
       </w:pPr>
       <w:r>
         <w:t>二</w:t>
-      </w:r>
-    </w:p>
-    <w:p>
-      <w:pPr>
-        <w:ind w:left="880"/>
-      </w:pPr>
-      <w:r>
+        <w:br/>
         <w:t>相殺関税等に関する事項を処理すること。</w:t>
       </w:r>
     </w:p>
@@ -313,35 +303,23 @@
     </w:p>
     <w:p>
       <w:pPr>
-        <w:pStyle w:val="Heading6"/>
+        <w:pStyle w:val="ListBullet"/>
         <w:ind w:left="880"/>
       </w:pPr>
       <w:r>
         <w:t>一</w:t>
-      </w:r>
-    </w:p>
-    <w:p>
-      <w:pPr>
-        <w:ind w:left="880"/>
-      </w:pPr>
-      <w:r>
+        <w:br/>
         <w:t>外国為替又は対内直接投資等、特定取得若しくは技術導入契約に関する重要事項を調査審議すること。</w:t>
       </w:r>
     </w:p>
     <w:p>
       <w:pPr>
-        <w:pStyle w:val="Heading6"/>
+        <w:pStyle w:val="ListBullet"/>
         <w:ind w:left="880"/>
       </w:pPr>
       <w:r>
         <w:t>二</w:t>
-      </w:r>
-    </w:p>
-    <w:p>
-      <w:pPr>
-        <w:ind w:left="880"/>
-      </w:pPr>
-      <w:r>
+        <w:br/>
         <w:t>外国為替及び外国貿易法（昭和二十四年法律第二百二十八号）の規定により審議会の権限に属させられた事項を処理すること。</w:t>
       </w:r>
     </w:p>
@@ -663,6 +641,8 @@
     <w:p>
       <w:r>
         <w:t>審議会の庶務は、財務省関税局関税課及び財務省国際局調査課において処理する。</w:t>
+        <w:br/>
+        <w:t>この場合において、当該処理する事項が外国為替に関する経済産業大臣の諮問に係るものであるときは、経済産業省貿易経済協力局総務課の協力を得て処理するものとする。</w:t>
       </w:r>
     </w:p>
     <w:p>
@@ -706,10 +686,22 @@
         <w:pStyle w:val="Heading1"/>
       </w:pPr>
       <w:r>
-        <w:t>附　則（平成一四年三月三一日政令第一一四号）</w:t>
+        <w:t>附則（平成一四年三月三一日政令第一一四号）</w:t>
       </w:r>
     </w:p>
     <w:p>
+      <w:pPr>
+        <w:pStyle w:val="Heading5"/>
+        <w:ind w:left="440"/>
+      </w:pPr>
+      <w:r>
+        <w:t>１</w:t>
+      </w:r>
+    </w:p>
+    <w:p>
+      <w:pPr>
+        <w:ind w:left="440"/>
+      </w:pPr>
       <w:r>
         <w:t>この政令は、公布の日から施行する。</w:t>
       </w:r>
@@ -724,10 +716,22 @@
         <w:pStyle w:val="Heading1"/>
       </w:pPr>
       <w:r>
-        <w:t>附　則（平成一四年三月三一日政令第一一五号）</w:t>
+        <w:t>附則（平成一四年三月三一日政令第一一五号）</w:t>
       </w:r>
     </w:p>
     <w:p>
+      <w:pPr>
+        <w:pStyle w:val="Heading5"/>
+        <w:ind w:left="440"/>
+      </w:pPr>
+      <w:r>
+        <w:t>１</w:t>
+      </w:r>
+    </w:p>
+    <w:p>
+      <w:pPr>
+        <w:ind w:left="440"/>
+      </w:pPr>
       <w:r>
         <w:t>この政令は、関税定率法及び関税暫定措置法の一部を改正する法律（平成十四年法律第十六号）の公布の日から施行する。</w:t>
       </w:r>
@@ -742,10 +746,22 @@
         <w:pStyle w:val="Heading1"/>
       </w:pPr>
       <w:r>
-        <w:t>附　則（平成一四年三月三一日政令第一一六号）</w:t>
+        <w:t>附則（平成一四年三月三一日政令第一一六号）</w:t>
       </w:r>
     </w:p>
     <w:p>
+      <w:pPr>
+        <w:pStyle w:val="Heading5"/>
+        <w:ind w:left="440"/>
+      </w:pPr>
+      <w:r>
+        <w:t>１</w:t>
+      </w:r>
+    </w:p>
+    <w:p>
+      <w:pPr>
+        <w:ind w:left="440"/>
+      </w:pPr>
       <w:r>
         <w:t>この政令は、関税定率法及び関税暫定措置法の一部を改正する法律（平成十四年法律第十六号）附則第一条第二号に規定する日から施行する。</w:t>
       </w:r>
@@ -760,10 +776,22 @@
         <w:pStyle w:val="Heading1"/>
       </w:pPr>
       <w:r>
-        <w:t>附　則（平成一七年二月二五日政令第三四号）</w:t>
+        <w:t>附則（平成一七年二月二五日政令第三四号）</w:t>
       </w:r>
     </w:p>
     <w:p>
+      <w:pPr>
+        <w:pStyle w:val="Heading5"/>
+        <w:ind w:left="440"/>
+      </w:pPr>
+      <w:r>
+        <w:t>１</w:t>
+      </w:r>
+    </w:p>
+    <w:p>
+      <w:pPr>
+        <w:ind w:left="440"/>
+      </w:pPr>
       <w:r>
         <w:t>この政令は、関税暫定措置法の一部を改正する法律（平成十六年法律第百四十二号）の施行の日から施行する。</w:t>
       </w:r>
@@ -778,10 +806,22 @@
         <w:pStyle w:val="Heading1"/>
       </w:pPr>
       <w:r>
-        <w:t>附　則（平成一八年五月八日政令第一九四号）</w:t>
+        <w:t>附則（平成一八年五月八日政令第一九四号）</w:t>
       </w:r>
     </w:p>
     <w:p>
+      <w:pPr>
+        <w:pStyle w:val="Heading5"/>
+        <w:ind w:left="440"/>
+      </w:pPr>
+      <w:r>
+        <w:t>１</w:t>
+      </w:r>
+    </w:p>
+    <w:p>
+      <w:pPr>
+        <w:ind w:left="440"/>
+      </w:pPr>
       <w:r>
         <w:t>この政令は、関税定率法等の一部を改正する法律（平成十八年法律第十七号）附則第一条第七号に規定する日から施行する。</w:t>
       </w:r>
@@ -796,7 +836,7 @@
         <w:pStyle w:val="Heading1"/>
       </w:pPr>
       <w:r>
-        <w:t>附　則（平成一九年三月三一日政令第一二〇号）</w:t>
+        <w:t>附則（平成一九年三月三一日政令第一二〇号）</w:t>
       </w:r>
     </w:p>
     <w:p>
@@ -822,7 +862,7 @@
         <w:pStyle w:val="Heading1"/>
       </w:pPr>
       <w:r>
-        <w:t>附　則（平成二一年四月三日政令第一一五号）</w:t>
+        <w:t>附則（平成二一年四月三日政令第一一五号）</w:t>
       </w:r>
     </w:p>
     <w:p>
@@ -840,7 +880,7 @@
         <w:pStyle w:val="Heading1"/>
       </w:pPr>
       <w:r>
-        <w:t>附　則（平成二六年三月三一日政令第一五二号）</w:t>
+        <w:t>附則（平成二六年三月三一日政令第一五二号）</w:t>
       </w:r>
     </w:p>
     <w:p>
@@ -858,10 +898,22 @@
         <w:pStyle w:val="Heading1"/>
       </w:pPr>
       <w:r>
-        <w:t>附　則（平成二九年一月二五日政令第一〇号）</w:t>
+        <w:t>附則（平成二九年一月二五日政令第一〇号）</w:t>
       </w:r>
     </w:p>
     <w:p>
+      <w:pPr>
+        <w:pStyle w:val="Heading5"/>
+        <w:ind w:left="440"/>
+      </w:pPr>
+      <w:r>
+        <w:t>１</w:t>
+      </w:r>
+    </w:p>
+    <w:p>
+      <w:pPr>
+        <w:ind w:left="440"/>
+      </w:pPr>
       <w:r>
         <w:t>この政令は、環太平洋パートナーシップ協定の締結及び環太平洋パートナーシップに関する包括的及び先進的な協定の締結に伴う関係法律の整備に関する法律（平成二十八年法律第百八号）の施行の日から施行する。</w:t>
       </w:r>
@@ -876,7 +928,7 @@
         <w:pStyle w:val="Heading1"/>
       </w:pPr>
       <w:r>
-        <w:t>附　則（平成二九年七月五日政令第一七九号）</w:t>
+        <w:t>附則（平成二九年七月五日政令第一七九号）</w:t>
       </w:r>
     </w:p>
     <w:p>
@@ -902,7 +954,7 @@
         <w:pStyle w:val="Heading1"/>
       </w:pPr>
       <w:r>
-        <w:t>附　則（平成二九年七月一四日政令第一九五号）</w:t>
+        <w:t>附則（平成二九年七月一四日政令第一九五号）</w:t>
       </w:r>
     </w:p>
     <w:p>
@@ -920,7 +972,7 @@
         <w:pStyle w:val="Heading1"/>
       </w:pPr>
       <w:r>
-        <w:t>附　則（平成三〇年七月一一日政令第二〇四号）</w:t>
+        <w:t>附則（平成三〇年七月一一日政令第二〇四号）</w:t>
       </w:r>
     </w:p>
     <w:p>
@@ -956,7 +1008,7 @@
     </w:pPr>
     <w:r>
       <w:tab/>
-      <w:t>WeGov v0.1 - FTS141</w:t>
+      <w:t>WeGov v0.2 - FTS141</w:t>
     </w:r>
   </w:p>
 </w:ftr>
